--- a/Documents/School policy documents/Privacy Policy (Pupil).docx
+++ b/Documents/School policy documents/Privacy Policy (Pupil).docx
@@ -1202,7 +1202,7 @@
           <w:szCs w:val="16"/>
           <w:lang w:val="en-US"/>
         </w:rPr>
-        <w:t>31</w:t>
+        <w:t>22</w:t>
       </w:r>
       <w:r>
         <w:rPr>
@@ -1213,7 +1213,7 @@
           <w:vertAlign w:val="superscript"/>
           <w:lang w:val="en-US"/>
         </w:rPr>
-        <w:t>st</w:t>
+        <w:t>nd</w:t>
       </w:r>
       <w:r>
         <w:rPr>
@@ -1223,8 +1223,10 @@
           <w:szCs w:val="16"/>
           <w:lang w:val="en-US"/>
         </w:rPr>
-        <w:t xml:space="preserve"> August 2020</w:t>
-      </w:r>
+        <w:t xml:space="preserve"> December 2020</w:t>
+      </w:r>
+      <w:bookmarkStart w:id="0" w:name="_GoBack"/>
+      <w:bookmarkEnd w:id="0"/>
     </w:p>
     <w:p>
       <w:pPr>
@@ -2122,7 +2124,25 @@
           <w:sz w:val="24"/>
           <w:szCs w:val="24"/>
         </w:rPr>
-        <w:t>Medical and administration (such as doctors information, child health, dental health, allergies, medication and</w:t>
+        <w:t xml:space="preserve">Medical and administration (such as </w:t>
+      </w:r>
+      <w:proofErr w:type="gramStart"/>
+      <w:r>
+        <w:rPr>
+          <w:rFonts w:ascii="Candara" w:hAnsi="Candara"/>
+          <w:sz w:val="24"/>
+          <w:szCs w:val="24"/>
+        </w:rPr>
+        <w:t>doctors</w:t>
+      </w:r>
+      <w:proofErr w:type="gramEnd"/>
+      <w:r>
+        <w:rPr>
+          <w:rFonts w:ascii="Candara" w:hAnsi="Candara"/>
+          <w:sz w:val="24"/>
+          <w:szCs w:val="24"/>
+        </w:rPr>
+        <w:t xml:space="preserve"> information, child health, dental health, allergies, medication and</w:t>
       </w:r>
       <w:r>
         <w:rPr>
@@ -2376,7 +2396,25 @@
           <w:sz w:val="24"/>
           <w:szCs w:val="24"/>
         </w:rPr>
-        <w:t>Whilst the majority of pupil information you provide to us is mandatory, some of it is provided to us on a voluntary</w:t>
+        <w:t xml:space="preserve">Whilst </w:t>
+      </w:r>
+      <w:proofErr w:type="gramStart"/>
+      <w:r>
+        <w:rPr>
+          <w:rFonts w:ascii="Candara" w:hAnsi="Candara"/>
+          <w:sz w:val="24"/>
+          <w:szCs w:val="24"/>
+        </w:rPr>
+        <w:t>the majority of</w:t>
+      </w:r>
+      <w:proofErr w:type="gramEnd"/>
+      <w:r>
+        <w:rPr>
+          <w:rFonts w:ascii="Candara" w:hAnsi="Candara"/>
+          <w:sz w:val="24"/>
+          <w:szCs w:val="24"/>
+        </w:rPr>
+        <w:t xml:space="preserve"> pupil information you provide to us is mandatory, some of it is provided to us on a voluntary</w:t>
       </w:r>
       <w:r>
         <w:rPr>
@@ -3085,7 +3123,25 @@
           <w:sz w:val="24"/>
           <w:szCs w:val="24"/>
         </w:rPr>
-        <w:t>. As a consequence we intend, where relevant to do so, share information with the Multi-Agency</w:t>
+        <w:t xml:space="preserve">. As a </w:t>
+      </w:r>
+      <w:proofErr w:type="gramStart"/>
+      <w:r>
+        <w:rPr>
+          <w:rFonts w:ascii="Candara" w:hAnsi="Candara"/>
+          <w:sz w:val="24"/>
+          <w:szCs w:val="24"/>
+        </w:rPr>
+        <w:t>consequence</w:t>
+      </w:r>
+      <w:proofErr w:type="gramEnd"/>
+      <w:r>
+        <w:rPr>
+          <w:rFonts w:ascii="Candara" w:hAnsi="Candara"/>
+          <w:sz w:val="24"/>
+          <w:szCs w:val="24"/>
+        </w:rPr>
+        <w:t xml:space="preserve"> we intend, where relevant to do so, share information with the Multi-Agency</w:t>
       </w:r>
       <w:r>
         <w:rPr>
@@ -3263,8 +3319,6 @@
         </w:rPr>
         <w:t>Occurrences</w:t>
       </w:r>
-      <w:bookmarkStart w:id="0" w:name="_GoBack"/>
-      <w:bookmarkEnd w:id="0"/>
       <w:r>
         <w:rPr>
           <w:rFonts w:ascii="Candara" w:hAnsi="Candara"/>
@@ -6671,6 +6725,36 @@
       <w:shd w:val="clear" w:color="auto" w:fill="E6E6E6"/>
     </w:rPr>
   </w:style>
+  <w:style w:type="paragraph" w:styleId="BalloonText">
+    <w:name w:val="Balloon Text"/>
+    <w:basedOn w:val="Normal"/>
+    <w:link w:val="BalloonTextChar"/>
+    <w:uiPriority w:val="99"/>
+    <w:semiHidden/>
+    <w:unhideWhenUsed/>
+    <w:rsid w:val="008229E9"/>
+    <w:pPr>
+      <w:spacing w:after="0" w:line="240" w:lineRule="auto"/>
+    </w:pPr>
+    <w:rPr>
+      <w:rFonts w:ascii="Segoe UI" w:hAnsi="Segoe UI" w:cs="Segoe UI"/>
+      <w:sz w:val="18"/>
+      <w:szCs w:val="18"/>
+    </w:rPr>
+  </w:style>
+  <w:style w:type="character" w:customStyle="1" w:styleId="BalloonTextChar">
+    <w:name w:val="Balloon Text Char"/>
+    <w:basedOn w:val="DefaultParagraphFont"/>
+    <w:link w:val="BalloonText"/>
+    <w:uiPriority w:val="99"/>
+    <w:semiHidden/>
+    <w:rsid w:val="008229E9"/>
+    <w:rPr>
+      <w:rFonts w:ascii="Segoe UI" w:hAnsi="Segoe UI" w:cs="Segoe UI"/>
+      <w:sz w:val="18"/>
+      <w:szCs w:val="18"/>
+    </w:rPr>
+  </w:style>
 </w:styles>
 </file>
 

--- a/Documents/School policy documents/Privacy Policy (Pupil).docx
+++ b/Documents/School policy documents/Privacy Policy (Pupil).docx
@@ -1,6 +1,6 @@
 
 <file path=word/document.xml><?xml version="1.0" encoding="utf-8"?>
-<w:document xmlns:wpc="http://schemas.microsoft.com/office/word/2010/wordprocessingCanvas" xmlns:cx="http://schemas.microsoft.com/office/drawing/2014/chartex" xmlns:cx1="http://schemas.microsoft.com/office/drawing/2015/9/8/chartex" xmlns:cx2="http://schemas.microsoft.com/office/drawing/2015/10/21/chartex" xmlns:cx3="http://schemas.microsoft.com/office/drawing/2016/5/9/chartex" xmlns:cx4="http://schemas.microsoft.com/office/drawing/2016/5/10/chartex" xmlns:cx5="http://schemas.microsoft.com/office/drawing/2016/5/11/chartex" xmlns:cx6="http://schemas.microsoft.com/office/drawing/2016/5/12/chartex" xmlns:cx7="http://schemas.microsoft.com/office/drawing/2016/5/13/chartex" xmlns:cx8="http://schemas.microsoft.com/office/drawing/2016/5/14/chartex" xmlns:mc="http://schemas.openxmlformats.org/markup-compatibility/2006" xmlns:aink="http://schemas.microsoft.com/office/drawing/2016/ink" xmlns:am3d="http://schemas.microsoft.com/office/drawing/2017/model3d" xmlns:o="urn:schemas-microsoft-com:office:office" xmlns:r="http://schemas.openxmlformats.org/officeDocument/2006/relationships" xmlns:m="http://schemas.openxmlformats.org/officeDocument/2006/math" xmlns:v="urn:schemas-microsoft-com:vml" xmlns:wp14="http://schemas.microsoft.com/office/word/2010/wordprocessingDrawing" xmlns:wp="http://schemas.openxmlformats.org/drawingml/2006/wordprocessingDrawing" xmlns:w10="urn:schemas-microsoft-com:office:word" xmlns:w="http://schemas.openxmlformats.org/wordprocessingml/2006/main" xmlns:w14="http://schemas.microsoft.com/office/word/2010/wordml" xmlns:w15="http://schemas.microsoft.com/office/word/2012/wordml" xmlns:w16cid="http://schemas.microsoft.com/office/word/2016/wordml/cid" xmlns:w16se="http://schemas.microsoft.com/office/word/2015/wordml/symex" xmlns:wpg="http://schemas.microsoft.com/office/word/2010/wordprocessingGroup" xmlns:wpi="http://schemas.microsoft.com/office/word/2010/wordprocessingInk" xmlns:wne="http://schemas.microsoft.com/office/word/2006/wordml" xmlns:wps="http://schemas.microsoft.com/office/word/2010/wordprocessingShape" mc:Ignorable="w14 w15 w16se w16cid wp14">
+<w:document xmlns:wpc="http://schemas.microsoft.com/office/word/2010/wordprocessingCanvas" xmlns:cx="http://schemas.microsoft.com/office/drawing/2014/chartex" xmlns:cx1="http://schemas.microsoft.com/office/drawing/2015/9/8/chartex" xmlns:cx2="http://schemas.microsoft.com/office/drawing/2015/10/21/chartex" xmlns:cx3="http://schemas.microsoft.com/office/drawing/2016/5/9/chartex" xmlns:cx4="http://schemas.microsoft.com/office/drawing/2016/5/10/chartex" xmlns:cx5="http://schemas.microsoft.com/office/drawing/2016/5/11/chartex" xmlns:cx6="http://schemas.microsoft.com/office/drawing/2016/5/12/chartex" xmlns:cx7="http://schemas.microsoft.com/office/drawing/2016/5/13/chartex" xmlns:cx8="http://schemas.microsoft.com/office/drawing/2016/5/14/chartex" xmlns:mc="http://schemas.openxmlformats.org/markup-compatibility/2006" xmlns:aink="http://schemas.microsoft.com/office/drawing/2016/ink" xmlns:am3d="http://schemas.microsoft.com/office/drawing/2017/model3d" xmlns:o="urn:schemas-microsoft-com:office:office" xmlns:r="http://schemas.openxmlformats.org/officeDocument/2006/relationships" xmlns:m="http://schemas.openxmlformats.org/officeDocument/2006/math" xmlns:v="urn:schemas-microsoft-com:vml" xmlns:wp14="http://schemas.microsoft.com/office/word/2010/wordprocessingDrawing" xmlns:wp="http://schemas.openxmlformats.org/drawingml/2006/wordprocessingDrawing" xmlns:w10="urn:schemas-microsoft-com:office:word" xmlns:w="http://schemas.openxmlformats.org/wordprocessingml/2006/main" xmlns:w14="http://schemas.microsoft.com/office/word/2010/wordml" xmlns:w15="http://schemas.microsoft.com/office/word/2012/wordml" xmlns:w16cex="http://schemas.microsoft.com/office/word/2018/wordml/cex" xmlns:w16cid="http://schemas.microsoft.com/office/word/2016/wordml/cid" xmlns:w16="http://schemas.microsoft.com/office/word/2018/wordml" xmlns:w16se="http://schemas.microsoft.com/office/word/2015/wordml/symex" xmlns:wpg="http://schemas.microsoft.com/office/word/2010/wordprocessingGroup" xmlns:wpi="http://schemas.microsoft.com/office/word/2010/wordprocessingInk" xmlns:wne="http://schemas.microsoft.com/office/word/2006/wordml" xmlns:wps="http://schemas.microsoft.com/office/word/2010/wordprocessingShape" mc:Ignorable="w14 w15 w16se w16cid w16 w16cex wp14">
   <w:body>
     <w:p>
       <w:pPr>
@@ -1202,7 +1202,7 @@
           <w:szCs w:val="16"/>
           <w:lang w:val="en-US"/>
         </w:rPr>
-        <w:t>22</w:t>
+        <w:t>16</w:t>
       </w:r>
       <w:r>
         <w:rPr>
@@ -1213,7 +1213,7 @@
           <w:vertAlign w:val="superscript"/>
           <w:lang w:val="en-US"/>
         </w:rPr>
-        <w:t>nd</w:t>
+        <w:t>th</w:t>
       </w:r>
       <w:r>
         <w:rPr>
@@ -1223,10 +1223,8 @@
           <w:szCs w:val="16"/>
           <w:lang w:val="en-US"/>
         </w:rPr>
-        <w:t xml:space="preserve"> December 2020</w:t>
-      </w:r>
-      <w:bookmarkStart w:id="0" w:name="_GoBack"/>
-      <w:bookmarkEnd w:id="0"/>
+        <w:t xml:space="preserve"> April 2021</w:t>
+      </w:r>
     </w:p>
     <w:p>
       <w:pPr>
@@ -3001,24 +2999,49 @@
           <w:sz w:val="24"/>
           <w:szCs w:val="24"/>
         </w:rPr>
-        <w:t>remuneration. The GDPR emphasises that protection is particularly significant where children’s personal information</w:t>
-      </w:r>
-    </w:p>
-    <w:p>
-      <w:pPr>
-        <w:spacing w:after="0"/>
-        <w:rPr>
-          <w:rFonts w:ascii="Candara" w:hAnsi="Candara"/>
-          <w:sz w:val="24"/>
-          <w:szCs w:val="24"/>
-        </w:rPr>
-      </w:pPr>
-      <w:r>
-        <w:rPr>
-          <w:rFonts w:ascii="Candara" w:hAnsi="Candara"/>
-          <w:sz w:val="24"/>
-          <w:szCs w:val="24"/>
-        </w:rPr>
+        <w:t xml:space="preserve">remuneration. The </w:t>
+      </w:r>
+      <w:r>
+        <w:rPr>
+          <w:rFonts w:ascii="Candara" w:hAnsi="Candara"/>
+          <w:sz w:val="24"/>
+          <w:szCs w:val="24"/>
+        </w:rPr>
+        <w:t>UK General Data Protection Regulation (UK GDPR), tailored by the Data Protection Act 2018</w:t>
+      </w:r>
+      <w:r>
+        <w:rPr>
+          <w:rFonts w:ascii="Candara" w:hAnsi="Candara"/>
+          <w:sz w:val="24"/>
+          <w:szCs w:val="24"/>
+        </w:rPr>
+        <w:t>,</w:t>
+      </w:r>
+      <w:r>
+        <w:rPr>
+          <w:rFonts w:ascii="Candara" w:hAnsi="Candara"/>
+          <w:sz w:val="24"/>
+          <w:szCs w:val="24"/>
+        </w:rPr>
+        <w:t xml:space="preserve"> emphasises that protection is particularly significant where children’s personal information</w:t>
+      </w:r>
+    </w:p>
+    <w:p>
+      <w:pPr>
+        <w:spacing w:after="0"/>
+        <w:rPr>
+          <w:rFonts w:ascii="Candara" w:hAnsi="Candara"/>
+          <w:sz w:val="24"/>
+          <w:szCs w:val="24"/>
+        </w:rPr>
+      </w:pPr>
+      <w:r>
+        <w:rPr>
+          <w:rFonts w:ascii="Candara" w:hAnsi="Candara"/>
+          <w:sz w:val="24"/>
+          <w:szCs w:val="24"/>
+        </w:rPr>
+        <w:lastRenderedPageBreak/>
         <w:t>is used for the purposes of marketing and creating online profiles.</w:t>
       </w:r>
     </w:p>
@@ -3123,25 +3146,7 @@
           <w:sz w:val="24"/>
           <w:szCs w:val="24"/>
         </w:rPr>
-        <w:t xml:space="preserve">. As a </w:t>
-      </w:r>
-      <w:proofErr w:type="gramStart"/>
-      <w:r>
-        <w:rPr>
-          <w:rFonts w:ascii="Candara" w:hAnsi="Candara"/>
-          <w:sz w:val="24"/>
-          <w:szCs w:val="24"/>
-        </w:rPr>
-        <w:t>consequence</w:t>
-      </w:r>
-      <w:proofErr w:type="gramEnd"/>
-      <w:r>
-        <w:rPr>
-          <w:rFonts w:ascii="Candara" w:hAnsi="Candara"/>
-          <w:sz w:val="24"/>
-          <w:szCs w:val="24"/>
-        </w:rPr>
-        <w:t xml:space="preserve"> we intend, where relevant to do so, share information with the Multi-Agency</w:t>
+        <w:t>. As a consequence we intend, where relevant to do so, share information with the Multi-Agency</w:t>
       </w:r>
       <w:r>
         <w:rPr>
@@ -5342,7 +5347,7 @@
 </file>
 
 <file path=word/endnotes.xml><?xml version="1.0" encoding="utf-8"?>
-<w:endnotes xmlns:wpc="http://schemas.microsoft.com/office/word/2010/wordprocessingCanvas" xmlns:cx="http://schemas.microsoft.com/office/drawing/2014/chartex" xmlns:cx1="http://schemas.microsoft.com/office/drawing/2015/9/8/chartex" xmlns:cx2="http://schemas.microsoft.com/office/drawing/2015/10/21/chartex" xmlns:cx3="http://schemas.microsoft.com/office/drawing/2016/5/9/chartex" xmlns:cx4="http://schemas.microsoft.com/office/drawing/2016/5/10/chartex" xmlns:cx5="http://schemas.microsoft.com/office/drawing/2016/5/11/chartex" xmlns:cx6="http://schemas.microsoft.com/office/drawing/2016/5/12/chartex" xmlns:cx7="http://schemas.microsoft.com/office/drawing/2016/5/13/chartex" xmlns:cx8="http://schemas.microsoft.com/office/drawing/2016/5/14/chartex" xmlns:mc="http://schemas.openxmlformats.org/markup-compatibility/2006" xmlns:aink="http://schemas.microsoft.com/office/drawing/2016/ink" xmlns:am3d="http://schemas.microsoft.com/office/drawing/2017/model3d" xmlns:o="urn:schemas-microsoft-com:office:office" xmlns:r="http://schemas.openxmlformats.org/officeDocument/2006/relationships" xmlns:m="http://schemas.openxmlformats.org/officeDocument/2006/math" xmlns:v="urn:schemas-microsoft-com:vml" xmlns:wp14="http://schemas.microsoft.com/office/word/2010/wordprocessingDrawing" xmlns:wp="http://schemas.openxmlformats.org/drawingml/2006/wordprocessingDrawing" xmlns:w10="urn:schemas-microsoft-com:office:word" xmlns:w="http://schemas.openxmlformats.org/wordprocessingml/2006/main" xmlns:w14="http://schemas.microsoft.com/office/word/2010/wordml" xmlns:w15="http://schemas.microsoft.com/office/word/2012/wordml" xmlns:w16cid="http://schemas.microsoft.com/office/word/2016/wordml/cid" xmlns:w16se="http://schemas.microsoft.com/office/word/2015/wordml/symex" xmlns:wpg="http://schemas.microsoft.com/office/word/2010/wordprocessingGroup" xmlns:wpi="http://schemas.microsoft.com/office/word/2010/wordprocessingInk" xmlns:wne="http://schemas.microsoft.com/office/word/2006/wordml" xmlns:wps="http://schemas.microsoft.com/office/word/2010/wordprocessingShape" mc:Ignorable="w14 w15 w16se w16cid wp14">
+<w:endnotes xmlns:wpc="http://schemas.microsoft.com/office/word/2010/wordprocessingCanvas" xmlns:cx="http://schemas.microsoft.com/office/drawing/2014/chartex" xmlns:cx1="http://schemas.microsoft.com/office/drawing/2015/9/8/chartex" xmlns:cx2="http://schemas.microsoft.com/office/drawing/2015/10/21/chartex" xmlns:cx3="http://schemas.microsoft.com/office/drawing/2016/5/9/chartex" xmlns:cx4="http://schemas.microsoft.com/office/drawing/2016/5/10/chartex" xmlns:cx5="http://schemas.microsoft.com/office/drawing/2016/5/11/chartex" xmlns:cx6="http://schemas.microsoft.com/office/drawing/2016/5/12/chartex" xmlns:cx7="http://schemas.microsoft.com/office/drawing/2016/5/13/chartex" xmlns:cx8="http://schemas.microsoft.com/office/drawing/2016/5/14/chartex" xmlns:mc="http://schemas.openxmlformats.org/markup-compatibility/2006" xmlns:aink="http://schemas.microsoft.com/office/drawing/2016/ink" xmlns:am3d="http://schemas.microsoft.com/office/drawing/2017/model3d" xmlns:o="urn:schemas-microsoft-com:office:office" xmlns:r="http://schemas.openxmlformats.org/officeDocument/2006/relationships" xmlns:m="http://schemas.openxmlformats.org/officeDocument/2006/math" xmlns:v="urn:schemas-microsoft-com:vml" xmlns:wp14="http://schemas.microsoft.com/office/word/2010/wordprocessingDrawing" xmlns:wp="http://schemas.openxmlformats.org/drawingml/2006/wordprocessingDrawing" xmlns:w10="urn:schemas-microsoft-com:office:word" xmlns:w="http://schemas.openxmlformats.org/wordprocessingml/2006/main" xmlns:w14="http://schemas.microsoft.com/office/word/2010/wordml" xmlns:w15="http://schemas.microsoft.com/office/word/2012/wordml" xmlns:w16cex="http://schemas.microsoft.com/office/word/2018/wordml/cex" xmlns:w16cid="http://schemas.microsoft.com/office/word/2016/wordml/cid" xmlns:w16="http://schemas.microsoft.com/office/word/2018/wordml" xmlns:w16se="http://schemas.microsoft.com/office/word/2015/wordml/symex" xmlns:wpg="http://schemas.microsoft.com/office/word/2010/wordprocessingGroup" xmlns:wpi="http://schemas.microsoft.com/office/word/2010/wordprocessingInk" xmlns:wne="http://schemas.microsoft.com/office/word/2006/wordml" xmlns:wps="http://schemas.microsoft.com/office/word/2010/wordprocessingShape" mc:Ignorable="w14 w15 w16se w16cid w16 w16cex wp14">
   <w:endnote w:type="separator" w:id="-1">
     <w:p>
       <w:pPr>
@@ -5367,7 +5372,7 @@
 </file>
 
 <file path=word/footer1.xml><?xml version="1.0" encoding="utf-8"?>
-<w:ftr xmlns:wpc="http://schemas.microsoft.com/office/word/2010/wordprocessingCanvas" xmlns:cx="http://schemas.microsoft.com/office/drawing/2014/chartex" xmlns:cx1="http://schemas.microsoft.com/office/drawing/2015/9/8/chartex" xmlns:cx2="http://schemas.microsoft.com/office/drawing/2015/10/21/chartex" xmlns:cx3="http://schemas.microsoft.com/office/drawing/2016/5/9/chartex" xmlns:cx4="http://schemas.microsoft.com/office/drawing/2016/5/10/chartex" xmlns:cx5="http://schemas.microsoft.com/office/drawing/2016/5/11/chartex" xmlns:cx6="http://schemas.microsoft.com/office/drawing/2016/5/12/chartex" xmlns:cx7="http://schemas.microsoft.com/office/drawing/2016/5/13/chartex" xmlns:cx8="http://schemas.microsoft.com/office/drawing/2016/5/14/chartex" xmlns:mc="http://schemas.openxmlformats.org/markup-compatibility/2006" xmlns:aink="http://schemas.microsoft.com/office/drawing/2016/ink" xmlns:am3d="http://schemas.microsoft.com/office/drawing/2017/model3d" xmlns:o="urn:schemas-microsoft-com:office:office" xmlns:r="http://schemas.openxmlformats.org/officeDocument/2006/relationships" xmlns:m="http://schemas.openxmlformats.org/officeDocument/2006/math" xmlns:v="urn:schemas-microsoft-com:vml" xmlns:wp14="http://schemas.microsoft.com/office/word/2010/wordprocessingDrawing" xmlns:wp="http://schemas.openxmlformats.org/drawingml/2006/wordprocessingDrawing" xmlns:w10="urn:schemas-microsoft-com:office:word" xmlns:w="http://schemas.openxmlformats.org/wordprocessingml/2006/main" xmlns:w14="http://schemas.microsoft.com/office/word/2010/wordml" xmlns:w15="http://schemas.microsoft.com/office/word/2012/wordml" xmlns:w16cid="http://schemas.microsoft.com/office/word/2016/wordml/cid" xmlns:w16se="http://schemas.microsoft.com/office/word/2015/wordml/symex" xmlns:wpg="http://schemas.microsoft.com/office/word/2010/wordprocessingGroup" xmlns:wpi="http://schemas.microsoft.com/office/word/2010/wordprocessingInk" xmlns:wne="http://schemas.microsoft.com/office/word/2006/wordml" xmlns:wps="http://schemas.microsoft.com/office/word/2010/wordprocessingShape" mc:Ignorable="w14 w15 w16se w16cid wp14">
+<w:ftr xmlns:wpc="http://schemas.microsoft.com/office/word/2010/wordprocessingCanvas" xmlns:cx="http://schemas.microsoft.com/office/drawing/2014/chartex" xmlns:cx1="http://schemas.microsoft.com/office/drawing/2015/9/8/chartex" xmlns:cx2="http://schemas.microsoft.com/office/drawing/2015/10/21/chartex" xmlns:cx3="http://schemas.microsoft.com/office/drawing/2016/5/9/chartex" xmlns:cx4="http://schemas.microsoft.com/office/drawing/2016/5/10/chartex" xmlns:cx5="http://schemas.microsoft.com/office/drawing/2016/5/11/chartex" xmlns:cx6="http://schemas.microsoft.com/office/drawing/2016/5/12/chartex" xmlns:cx7="http://schemas.microsoft.com/office/drawing/2016/5/13/chartex" xmlns:cx8="http://schemas.microsoft.com/office/drawing/2016/5/14/chartex" xmlns:mc="http://schemas.openxmlformats.org/markup-compatibility/2006" xmlns:aink="http://schemas.microsoft.com/office/drawing/2016/ink" xmlns:am3d="http://schemas.microsoft.com/office/drawing/2017/model3d" xmlns:o="urn:schemas-microsoft-com:office:office" xmlns:r="http://schemas.openxmlformats.org/officeDocument/2006/relationships" xmlns:m="http://schemas.openxmlformats.org/officeDocument/2006/math" xmlns:v="urn:schemas-microsoft-com:vml" xmlns:wp14="http://schemas.microsoft.com/office/word/2010/wordprocessingDrawing" xmlns:wp="http://schemas.openxmlformats.org/drawingml/2006/wordprocessingDrawing" xmlns:w10="urn:schemas-microsoft-com:office:word" xmlns:w="http://schemas.openxmlformats.org/wordprocessingml/2006/main" xmlns:w14="http://schemas.microsoft.com/office/word/2010/wordml" xmlns:w15="http://schemas.microsoft.com/office/word/2012/wordml" xmlns:w16cex="http://schemas.microsoft.com/office/word/2018/wordml/cex" xmlns:w16cid="http://schemas.microsoft.com/office/word/2016/wordml/cid" xmlns:w16="http://schemas.microsoft.com/office/word/2018/wordml" xmlns:w16se="http://schemas.microsoft.com/office/word/2015/wordml/symex" xmlns:wpg="http://schemas.microsoft.com/office/word/2010/wordprocessingGroup" xmlns:wpi="http://schemas.microsoft.com/office/word/2010/wordprocessingInk" xmlns:wne="http://schemas.microsoft.com/office/word/2006/wordml" xmlns:wps="http://schemas.microsoft.com/office/word/2010/wordprocessingShape" mc:Ignorable="w14 w15 w16se w16cid w16 w16cex wp14">
   <w:p>
     <w:pPr>
       <w:pStyle w:val="Footer"/>
@@ -5380,7 +5385,7 @@
 </file>
 
 <file path=word/footnotes.xml><?xml version="1.0" encoding="utf-8"?>
-<w:footnotes xmlns:wpc="http://schemas.microsoft.com/office/word/2010/wordprocessingCanvas" xmlns:cx="http://schemas.microsoft.com/office/drawing/2014/chartex" xmlns:cx1="http://schemas.microsoft.com/office/drawing/2015/9/8/chartex" xmlns:cx2="http://schemas.microsoft.com/office/drawing/2015/10/21/chartex" xmlns:cx3="http://schemas.microsoft.com/office/drawing/2016/5/9/chartex" xmlns:cx4="http://schemas.microsoft.com/office/drawing/2016/5/10/chartex" xmlns:cx5="http://schemas.microsoft.com/office/drawing/2016/5/11/chartex" xmlns:cx6="http://schemas.microsoft.com/office/drawing/2016/5/12/chartex" xmlns:cx7="http://schemas.microsoft.com/office/drawing/2016/5/13/chartex" xmlns:cx8="http://schemas.microsoft.com/office/drawing/2016/5/14/chartex" xmlns:mc="http://schemas.openxmlformats.org/markup-compatibility/2006" xmlns:aink="http://schemas.microsoft.com/office/drawing/2016/ink" xmlns:am3d="http://schemas.microsoft.com/office/drawing/2017/model3d" xmlns:o="urn:schemas-microsoft-com:office:office" xmlns:r="http://schemas.openxmlformats.org/officeDocument/2006/relationships" xmlns:m="http://schemas.openxmlformats.org/officeDocument/2006/math" xmlns:v="urn:schemas-microsoft-com:vml" xmlns:wp14="http://schemas.microsoft.com/office/word/2010/wordprocessingDrawing" xmlns:wp="http://schemas.openxmlformats.org/drawingml/2006/wordprocessingDrawing" xmlns:w10="urn:schemas-microsoft-com:office:word" xmlns:w="http://schemas.openxmlformats.org/wordprocessingml/2006/main" xmlns:w14="http://schemas.microsoft.com/office/word/2010/wordml" xmlns:w15="http://schemas.microsoft.com/office/word/2012/wordml" xmlns:w16cid="http://schemas.microsoft.com/office/word/2016/wordml/cid" xmlns:w16se="http://schemas.microsoft.com/office/word/2015/wordml/symex" xmlns:wpg="http://schemas.microsoft.com/office/word/2010/wordprocessingGroup" xmlns:wpi="http://schemas.microsoft.com/office/word/2010/wordprocessingInk" xmlns:wne="http://schemas.microsoft.com/office/word/2006/wordml" xmlns:wps="http://schemas.microsoft.com/office/word/2010/wordprocessingShape" mc:Ignorable="w14 w15 w16se w16cid wp14">
+<w:footnotes xmlns:wpc="http://schemas.microsoft.com/office/word/2010/wordprocessingCanvas" xmlns:cx="http://schemas.microsoft.com/office/drawing/2014/chartex" xmlns:cx1="http://schemas.microsoft.com/office/drawing/2015/9/8/chartex" xmlns:cx2="http://schemas.microsoft.com/office/drawing/2015/10/21/chartex" xmlns:cx3="http://schemas.microsoft.com/office/drawing/2016/5/9/chartex" xmlns:cx4="http://schemas.microsoft.com/office/drawing/2016/5/10/chartex" xmlns:cx5="http://schemas.microsoft.com/office/drawing/2016/5/11/chartex" xmlns:cx6="http://schemas.microsoft.com/office/drawing/2016/5/12/chartex" xmlns:cx7="http://schemas.microsoft.com/office/drawing/2016/5/13/chartex" xmlns:cx8="http://schemas.microsoft.com/office/drawing/2016/5/14/chartex" xmlns:mc="http://schemas.openxmlformats.org/markup-compatibility/2006" xmlns:aink="http://schemas.microsoft.com/office/drawing/2016/ink" xmlns:am3d="http://schemas.microsoft.com/office/drawing/2017/model3d" xmlns:o="urn:schemas-microsoft-com:office:office" xmlns:r="http://schemas.openxmlformats.org/officeDocument/2006/relationships" xmlns:m="http://schemas.openxmlformats.org/officeDocument/2006/math" xmlns:v="urn:schemas-microsoft-com:vml" xmlns:wp14="http://schemas.microsoft.com/office/word/2010/wordprocessingDrawing" xmlns:wp="http://schemas.openxmlformats.org/drawingml/2006/wordprocessingDrawing" xmlns:w10="urn:schemas-microsoft-com:office:word" xmlns:w="http://schemas.openxmlformats.org/wordprocessingml/2006/main" xmlns:w14="http://schemas.microsoft.com/office/word/2010/wordml" xmlns:w15="http://schemas.microsoft.com/office/word/2012/wordml" xmlns:w16cex="http://schemas.microsoft.com/office/word/2018/wordml/cex" xmlns:w16cid="http://schemas.microsoft.com/office/word/2016/wordml/cid" xmlns:w16="http://schemas.microsoft.com/office/word/2018/wordml" xmlns:w16se="http://schemas.microsoft.com/office/word/2015/wordml/symex" xmlns:wpg="http://schemas.microsoft.com/office/word/2010/wordprocessingGroup" xmlns:wpi="http://schemas.microsoft.com/office/word/2010/wordprocessingInk" xmlns:wne="http://schemas.microsoft.com/office/word/2006/wordml" xmlns:wps="http://schemas.microsoft.com/office/word/2010/wordprocessingShape" mc:Ignorable="w14 w15 w16se w16cid w16 w16cex wp14">
   <w:footnote w:type="separator" w:id="-1">
     <w:p>
       <w:pPr>
@@ -5405,7 +5410,7 @@
 </file>
 
 <file path=word/numbering.xml><?xml version="1.0" encoding="utf-8"?>
-<w:numbering xmlns:wpc="http://schemas.microsoft.com/office/word/2010/wordprocessingCanvas" xmlns:cx="http://schemas.microsoft.com/office/drawing/2014/chartex" xmlns:cx1="http://schemas.microsoft.com/office/drawing/2015/9/8/chartex" xmlns:cx2="http://schemas.microsoft.com/office/drawing/2015/10/21/chartex" xmlns:cx3="http://schemas.microsoft.com/office/drawing/2016/5/9/chartex" xmlns:cx4="http://schemas.microsoft.com/office/drawing/2016/5/10/chartex" xmlns:cx5="http://schemas.microsoft.com/office/drawing/2016/5/11/chartex" xmlns:cx6="http://schemas.microsoft.com/office/drawing/2016/5/12/chartex" xmlns:cx7="http://schemas.microsoft.com/office/drawing/2016/5/13/chartex" xmlns:cx8="http://schemas.microsoft.com/office/drawing/2016/5/14/chartex" xmlns:mc="http://schemas.openxmlformats.org/markup-compatibility/2006" xmlns:aink="http://schemas.microsoft.com/office/drawing/2016/ink" xmlns:am3d="http://schemas.microsoft.com/office/drawing/2017/model3d" xmlns:o="urn:schemas-microsoft-com:office:office" xmlns:r="http://schemas.openxmlformats.org/officeDocument/2006/relationships" xmlns:m="http://schemas.openxmlformats.org/officeDocument/2006/math" xmlns:v="urn:schemas-microsoft-com:vml" xmlns:wp14="http://schemas.microsoft.com/office/word/2010/wordprocessingDrawing" xmlns:wp="http://schemas.openxmlformats.org/drawingml/2006/wordprocessingDrawing" xmlns:w10="urn:schemas-microsoft-com:office:word" xmlns:w="http://schemas.openxmlformats.org/wordprocessingml/2006/main" xmlns:w14="http://schemas.microsoft.com/office/word/2010/wordml" xmlns:w15="http://schemas.microsoft.com/office/word/2012/wordml" xmlns:w16cid="http://schemas.microsoft.com/office/word/2016/wordml/cid" xmlns:w16se="http://schemas.microsoft.com/office/word/2015/wordml/symex" xmlns:wpg="http://schemas.microsoft.com/office/word/2010/wordprocessingGroup" xmlns:wpi="http://schemas.microsoft.com/office/word/2010/wordprocessingInk" xmlns:wne="http://schemas.microsoft.com/office/word/2006/wordml" xmlns:wps="http://schemas.microsoft.com/office/word/2010/wordprocessingShape" mc:Ignorable="w14 w15 w16se w16cid wp14">
+<w:numbering xmlns:wpc="http://schemas.microsoft.com/office/word/2010/wordprocessingCanvas" xmlns:cx="http://schemas.microsoft.com/office/drawing/2014/chartex" xmlns:cx1="http://schemas.microsoft.com/office/drawing/2015/9/8/chartex" xmlns:cx2="http://schemas.microsoft.com/office/drawing/2015/10/21/chartex" xmlns:cx3="http://schemas.microsoft.com/office/drawing/2016/5/9/chartex" xmlns:cx4="http://schemas.microsoft.com/office/drawing/2016/5/10/chartex" xmlns:cx5="http://schemas.microsoft.com/office/drawing/2016/5/11/chartex" xmlns:cx6="http://schemas.microsoft.com/office/drawing/2016/5/12/chartex" xmlns:cx7="http://schemas.microsoft.com/office/drawing/2016/5/13/chartex" xmlns:cx8="http://schemas.microsoft.com/office/drawing/2016/5/14/chartex" xmlns:mc="http://schemas.openxmlformats.org/markup-compatibility/2006" xmlns:aink="http://schemas.microsoft.com/office/drawing/2016/ink" xmlns:am3d="http://schemas.microsoft.com/office/drawing/2017/model3d" xmlns:o="urn:schemas-microsoft-com:office:office" xmlns:r="http://schemas.openxmlformats.org/officeDocument/2006/relationships" xmlns:m="http://schemas.openxmlformats.org/officeDocument/2006/math" xmlns:v="urn:schemas-microsoft-com:vml" xmlns:wp14="http://schemas.microsoft.com/office/word/2010/wordprocessingDrawing" xmlns:wp="http://schemas.openxmlformats.org/drawingml/2006/wordprocessingDrawing" xmlns:w10="urn:schemas-microsoft-com:office:word" xmlns:w="http://schemas.openxmlformats.org/wordprocessingml/2006/main" xmlns:w14="http://schemas.microsoft.com/office/word/2010/wordml" xmlns:w15="http://schemas.microsoft.com/office/word/2012/wordml" xmlns:w16cex="http://schemas.microsoft.com/office/word/2018/wordml/cex" xmlns:w16cid="http://schemas.microsoft.com/office/word/2016/wordml/cid" xmlns:w16="http://schemas.microsoft.com/office/word/2018/wordml" xmlns:w16se="http://schemas.microsoft.com/office/word/2015/wordml/symex" xmlns:wpg="http://schemas.microsoft.com/office/word/2010/wordprocessingGroup" xmlns:wpi="http://schemas.microsoft.com/office/word/2010/wordprocessingInk" xmlns:wne="http://schemas.microsoft.com/office/word/2006/wordml" xmlns:wps="http://schemas.microsoft.com/office/word/2010/wordprocessingShape" mc:Ignorable="w14 w15 w16se w16cid w16 w16cex wp14">
   <w:abstractNum w:abstractNumId="0" w15:restartNumberingAfterBreak="0">
     <w:nsid w:val="12C96475"/>
     <w:multiLevelType w:val="hybridMultilevel"/>
@@ -6222,7 +6227,7 @@
 </file>
 
 <file path=word/styles.xml><?xml version="1.0" encoding="utf-8"?>
-<w:styles xmlns:mc="http://schemas.openxmlformats.org/markup-compatibility/2006" xmlns:r="http://schemas.openxmlformats.org/officeDocument/2006/relationships" xmlns:w="http://schemas.openxmlformats.org/wordprocessingml/2006/main" xmlns:w14="http://schemas.microsoft.com/office/word/2010/wordml" xmlns:w15="http://schemas.microsoft.com/office/word/2012/wordml" xmlns:w16cid="http://schemas.microsoft.com/office/word/2016/wordml/cid" xmlns:w16se="http://schemas.microsoft.com/office/word/2015/wordml/symex" mc:Ignorable="w14 w15 w16se w16cid">
+<w:styles xmlns:mc="http://schemas.openxmlformats.org/markup-compatibility/2006" xmlns:r="http://schemas.openxmlformats.org/officeDocument/2006/relationships" xmlns:w="http://schemas.openxmlformats.org/wordprocessingml/2006/main" xmlns:w14="http://schemas.microsoft.com/office/word/2010/wordml" xmlns:w15="http://schemas.microsoft.com/office/word/2012/wordml" xmlns:w16cex="http://schemas.microsoft.com/office/word/2018/wordml/cex" xmlns:w16cid="http://schemas.microsoft.com/office/word/2016/wordml/cid" xmlns:w16="http://schemas.microsoft.com/office/word/2018/wordml" xmlns:w16se="http://schemas.microsoft.com/office/word/2015/wordml/symex" mc:Ignorable="w14 w15 w16se w16cid w16 w16cex">
   <w:docDefaults>
     <w:rPrDefault>
       <w:rPr>
